--- a/01c2.Vista de Integración FNA-1.docx
+++ b/01c2.Vista de Integración FNA-1.docx
@@ -142,7 +142,7 @@
               <w:jc w:val="left"/>
             </w:pPr>
             <w:r>
-              <w:t xml:space="preserve">38fda1c del 17 Jan 2023</w:t>
+              <w:t xml:space="preserve">0134ba0 del 17 Jan 2023</w:t>
             </w:r>
           </w:p>
         </w:tc>

--- a/01c2.Vista de Integración FNA-1.docx
+++ b/01c2.Vista de Integración FNA-1.docx
@@ -142,7 +142,7 @@
               <w:jc w:val="left"/>
             </w:pPr>
             <w:r>
-              <w:t xml:space="preserve">0134ba0 del 17 Jan 2023</w:t>
+              <w:t xml:space="preserve">86f6b3b del 17 Jan 2023</w:t>
             </w:r>
           </w:p>
         </w:tc>

--- a/01c2.Vista de Integración FNA-1.docx
+++ b/01c2.Vista de Integración FNA-1.docx
@@ -142,7 +142,7 @@
               <w:jc w:val="left"/>
             </w:pPr>
             <w:r>
-              <w:t xml:space="preserve">86f6b3b del 17 Jan 2023</w:t>
+              <w:t xml:space="preserve">66aa889 del 17 Jan 2023</w:t>
             </w:r>
           </w:p>
         </w:tc>

--- a/01c2.Vista de Integración FNA-1.docx
+++ b/01c2.Vista de Integración FNA-1.docx
@@ -142,7 +142,7 @@
               <w:jc w:val="left"/>
             </w:pPr>
             <w:r>
-              <w:t xml:space="preserve">66aa889 del 17 Jan 2023</w:t>
+              <w:t xml:space="preserve">86d1b7a del 17 Jan 2023</w:t>
             </w:r>
           </w:p>
         </w:tc>

--- a/01c2.Vista de Integración FNA-1.docx
+++ b/01c2.Vista de Integración FNA-1.docx
@@ -142,7 +142,7 @@
               <w:jc w:val="left"/>
             </w:pPr>
             <w:r>
-              <w:t xml:space="preserve">86d1b7a del 17 Jan 2023</w:t>
+              <w:t xml:space="preserve">f642255 del 17 Jan 2023</w:t>
             </w:r>
           </w:p>
         </w:tc>

--- a/01c2.Vista de Integración FNA-1.docx
+++ b/01c2.Vista de Integración FNA-1.docx
@@ -142,7 +142,7 @@
               <w:jc w:val="left"/>
             </w:pPr>
             <w:r>
-              <w:t xml:space="preserve">f642255 del 17 Jan 2023</w:t>
+              <w:t xml:space="preserve">c21b263 del 17 Jan 2023</w:t>
             </w:r>
           </w:p>
         </w:tc>

--- a/01c2.Vista de Integración FNA-1.docx
+++ b/01c2.Vista de Integración FNA-1.docx
@@ -142,7 +142,7 @@
               <w:jc w:val="left"/>
             </w:pPr>
             <w:r>
-              <w:t xml:space="preserve">c21b263 del 17 Jan 2023</w:t>
+              <w:t xml:space="preserve">34a7bb7 del 17 Jan 2023</w:t>
             </w:r>
           </w:p>
         </w:tc>

--- a/01c2.Vista de Integración FNA-1.docx
+++ b/01c2.Vista de Integración FNA-1.docx
@@ -142,7 +142,7 @@
               <w:jc w:val="left"/>
             </w:pPr>
             <w:r>
-              <w:t xml:space="preserve">34a7bb7 del 17 Jan 2023</w:t>
+              <w:t xml:space="preserve">b2349dd del 18 Jan 2023</w:t>
             </w:r>
           </w:p>
         </w:tc>

--- a/01c2.Vista de Integración FNA-1.docx
+++ b/01c2.Vista de Integración FNA-1.docx
@@ -142,7 +142,7 @@
               <w:jc w:val="left"/>
             </w:pPr>
             <w:r>
-              <w:t xml:space="preserve">b2349dd del 18 Jan 2023</w:t>
+              <w:t xml:space="preserve">da4a5ff del 18 Jan 2023</w:t>
             </w:r>
           </w:p>
         </w:tc>

--- a/01c2.Vista de Integración FNA-1.docx
+++ b/01c2.Vista de Integración FNA-1.docx
@@ -142,7 +142,7 @@
               <w:jc w:val="left"/>
             </w:pPr>
             <w:r>
-              <w:t xml:space="preserve">da4a5ff del 18 Jan 2023</w:t>
+              <w:t xml:space="preserve">6e0d697 del 18 Jan 2023</w:t>
             </w:r>
           </w:p>
         </w:tc>

--- a/01c2.Vista de Integración FNA-1.docx
+++ b/01c2.Vista de Integración FNA-1.docx
@@ -142,7 +142,7 @@
               <w:jc w:val="left"/>
             </w:pPr>
             <w:r>
-              <w:t xml:space="preserve">6e0d697 del 18 Jan 2023</w:t>
+              <w:t xml:space="preserve">e69131c del 24 Jan 2023</w:t>
             </w:r>
           </w:p>
         </w:tc>

--- a/01c2.Vista de Integración FNA-1.docx
+++ b/01c2.Vista de Integración FNA-1.docx
@@ -142,7 +142,7 @@
               <w:jc w:val="left"/>
             </w:pPr>
             <w:r>
-              <w:t xml:space="preserve">e69131c del 24 Jan 2023</w:t>
+              <w:t xml:space="preserve">0e365ee del 26 Jan 2023</w:t>
             </w:r>
           </w:p>
         </w:tc>

--- a/01c2.Vista de Integración FNA-1.docx
+++ b/01c2.Vista de Integración FNA-1.docx
@@ -142,7 +142,7 @@
               <w:jc w:val="left"/>
             </w:pPr>
             <w:r>
-              <w:t xml:space="preserve">0e365ee del 26 Jan 2023</w:t>
+              <w:t xml:space="preserve">efe5bbc del 16 Feb 2023</w:t>
             </w:r>
           </w:p>
         </w:tc>
@@ -206,10 +206,7 @@
         <w:pStyle w:val="Textoindependiente"/>
       </w:pPr>
       <w:r>
-        <w:t xml:space="preserve">La siguiente lista muestra la cantidad de integraiones del FNA y los cuidados que hay que tener tanto en las cantidades de integraciones punto a punto:</w:t>
-      </w:r>
-      <w:r>
-        <w:t xml:space="preserve"> </w:t>
+        <w:t xml:space="preserve">La siguiente lista muestra la cantidad de integraiones del FNA y los cuidados que hay que tener tanto en las cantidades de integraciones punto a punto (</w:t>
       </w:r>
       <w:r>
         <w:rPr>
@@ -219,7 +216,7 @@
         <w:t xml:space="preserve">330 integraciones</w:t>
       </w:r>
       <w:r>
-        <w:t xml:space="preserve">, como con los casos de uso de integraciones no identificados:</w:t>
+        <w:t xml:space="preserve">), como con los casos de uso de integraciones no identificados, que asicenden a</w:t>
       </w:r>
       <w:r>
         <w:t xml:space="preserve"> </w:t>
@@ -232,7 +229,7 @@
         <w:t xml:space="preserve">273 integraciones sin caso</w:t>
       </w:r>
       <w:r>
-        <w:t xml:space="preserve">.</w:t>
+        <w:t xml:space="preserve">, según los modelos analizados.</w:t>
       </w:r>
     </w:p>
     <w:tbl>

--- a/01c2.Vista de Integración FNA-1.docx
+++ b/01c2.Vista de Integración FNA-1.docx
@@ -142,7 +142,7 @@
               <w:jc w:val="left"/>
             </w:pPr>
             <w:r>
-              <w:t xml:space="preserve">efe5bbc del 16 Feb 2023</w:t>
+              <w:t xml:space="preserve">8cdc209 del 16 Feb 2023</w:t>
             </w:r>
           </w:p>
         </w:tc>

--- a/01c2.Vista de Integración FNA-1.docx
+++ b/01c2.Vista de Integración FNA-1.docx
@@ -142,7 +142,7 @@
               <w:jc w:val="left"/>
             </w:pPr>
             <w:r>
-              <w:t xml:space="preserve">8cdc209 del 16 Feb 2023</w:t>
+              <w:t xml:space="preserve">e4a06a8 del 20 Feb 2023</w:t>
             </w:r>
           </w:p>
         </w:tc>

--- a/01c2.Vista de Integración FNA-1.docx
+++ b/01c2.Vista de Integración FNA-1.docx
@@ -142,7 +142,7 @@
               <w:jc w:val="left"/>
             </w:pPr>
             <w:r>
-              <w:t xml:space="preserve">e4a06a8 del 20 Feb 2023</w:t>
+              <w:t xml:space="preserve">61d8c24 del 02 Jun 2023</w:t>
             </w:r>
           </w:p>
         </w:tc>

--- a/01c2.Vista de Integración FNA-1.docx
+++ b/01c2.Vista de Integración FNA-1.docx
@@ -142,7 +142,7 @@
               <w:jc w:val="left"/>
             </w:pPr>
             <w:r>
-              <w:t xml:space="preserve">61d8c24 del 02 Jun 2023</w:t>
+              <w:t xml:space="preserve">24629e8 del 28 Jun 2023</w:t>
             </w:r>
           </w:p>
         </w:tc>

--- a/01c2.Vista de Integración FNA-1.docx
+++ b/01c2.Vista de Integración FNA-1.docx
@@ -142,7 +142,7 @@
               <w:jc w:val="left"/>
             </w:pPr>
             <w:r>
-              <w:t xml:space="preserve">24629e8 del 28 Jun 2023</w:t>
+              <w:t xml:space="preserve">6497aef del 30 Jun 2023</w:t>
             </w:r>
           </w:p>
         </w:tc>

--- a/01c2.Vista de Integración FNA-1.docx
+++ b/01c2.Vista de Integración FNA-1.docx
@@ -142,7 +142,7 @@
               <w:jc w:val="left"/>
             </w:pPr>
             <w:r>
-              <w:t xml:space="preserve">6497aef del 30 Jun 2023</w:t>
+              <w:t xml:space="preserve">79fe744 del 06 Jul 2023</w:t>
             </w:r>
           </w:p>
         </w:tc>

--- a/01c2.Vista de Integración FNA-1.docx
+++ b/01c2.Vista de Integración FNA-1.docx
@@ -142,7 +142,7 @@
               <w:jc w:val="left"/>
             </w:pPr>
             <w:r>
-              <w:t xml:space="preserve">79fe744 del 06 Jul 2023</w:t>
+              <w:t xml:space="preserve">1792437 del 12 Jul 2023</w:t>
             </w:r>
           </w:p>
         </w:tc>

--- a/01c2.Vista de Integración FNA-1.docx
+++ b/01c2.Vista de Integración FNA-1.docx
@@ -142,7 +142,7 @@
               <w:jc w:val="left"/>
             </w:pPr>
             <w:r>
-              <w:t xml:space="preserve">1792437 del 12 Jul 2023</w:t>
+              <w:t xml:space="preserve">6083fcb del 12 Jul 2023</w:t>
             </w:r>
           </w:p>
         </w:tc>
@@ -239,8 +239,8 @@
         <w:tblLook w:firstRow="1" w:lastRow="0" w:firstColumn="0" w:lastColumn="0" w:noHBand="0" w:noVBand="0" w:val="0020"/>
       </w:tblPr>
       <w:tblGrid>
-        <w:gridCol w:w="4554"/>
-        <w:gridCol w:w="3366"/>
+        <w:gridCol w:w="6352"/>
+        <w:gridCol w:w="1567"/>
       </w:tblGrid>
       <w:tr>
         <w:trPr>
@@ -825,6 +825,9 @@
         <w:t xml:space="preserve">|</w:t>
       </w:r>
       <w:r>
+        <w:t xml:space="preserve"> </w:t>
+      </w:r>
+      <w:r>
         <w:rPr>
           <w:bCs/>
           <w:b/>
@@ -832,7 +835,13 @@
         <w:t xml:space="preserve">Aplicación Origen</w:t>
       </w:r>
       <w:r>
+        <w:t xml:space="preserve"> </w:t>
+      </w:r>
+      <w:r>
         <w:t xml:space="preserve">|</w:t>
+      </w:r>
+      <w:r>
+        <w:t xml:space="preserve"> </w:t>
       </w:r>
       <w:r>
         <w:rPr>
@@ -842,19 +851,25 @@
         <w:t xml:space="preserve">Integraciones Salientes</w:t>
       </w:r>
       <w:r>
+        <w:t xml:space="preserve"> </w:t>
+      </w:r>
+      <w:r>
         <w:t xml:space="preserve">|</w:t>
       </w:r>
       <w:r>
         <w:t xml:space="preserve"> </w:t>
       </w:r>
       <w:r>
-        <w:t xml:space="preserve">|———————|—————————|</w:t>
+        <w:t xml:space="preserve">|—————————————|—————————–|</w:t>
       </w:r>
       <w:r>
         <w:t xml:space="preserve"> </w:t>
       </w:r>
       <w:r>
-        <w:t xml:space="preserve">|AA074 - Fondo En Línea Personal|</w:t>
+        <w:t xml:space="preserve">| AA074 - Fondo En Línea Personal |</w:t>
+      </w:r>
+      <w:r>
+        <w:t xml:space="preserve"> </w:t>
       </w:r>
       <w:r>
         <w:rPr>
@@ -864,13 +879,19 @@
         <w:t xml:space="preserve">60</w:t>
       </w:r>
       <w:r>
+        <w:t xml:space="preserve"> </w:t>
+      </w:r>
+      <w:r>
         <w:t xml:space="preserve">|</w:t>
       </w:r>
       <w:r>
         <w:t xml:space="preserve"> </w:t>
       </w:r>
       <w:r>
-        <w:t xml:space="preserve">|AA006 - COBIS Trámites|</w:t>
+        <w:t xml:space="preserve">| AA006 - COBIS Trámites |</w:t>
+      </w:r>
+      <w:r>
+        <w:t xml:space="preserve"> </w:t>
       </w:r>
       <w:r>
         <w:rPr>
@@ -880,13 +901,19 @@
         <w:t xml:space="preserve">33</w:t>
       </w:r>
       <w:r>
+        <w:t xml:space="preserve"> </w:t>
+      </w:r>
+      <w:r>
         <w:t xml:space="preserve">|</w:t>
       </w:r>
       <w:r>
         <w:t xml:space="preserve"> </w:t>
       </w:r>
       <w:r>
-        <w:t xml:space="preserve">|AA085 - Aplicación Movil CX|</w:t>
+        <w:t xml:space="preserve">| AA085 - Aplicación Movil CX |</w:t>
+      </w:r>
+      <w:r>
+        <w:t xml:space="preserve"> </w:t>
       </w:r>
       <w:r>
         <w:rPr>
@@ -896,13 +923,19 @@
         <w:t xml:space="preserve">27</w:t>
       </w:r>
       <w:r>
+        <w:t xml:space="preserve"> </w:t>
+      </w:r>
+      <w:r>
         <w:t xml:space="preserve">|</w:t>
       </w:r>
       <w:r>
         <w:t xml:space="preserve"> </w:t>
       </w:r>
       <w:r>
-        <w:t xml:space="preserve">|AA071 - Kioscos|</w:t>
+        <w:t xml:space="preserve">| AA071 - Kioscos |</w:t>
+      </w:r>
+      <w:r>
+        <w:t xml:space="preserve"> </w:t>
       </w:r>
       <w:r>
         <w:rPr>
@@ -912,13 +945,19 @@
         <w:t xml:space="preserve">22</w:t>
       </w:r>
       <w:r>
+        <w:t xml:space="preserve"> </w:t>
+      </w:r>
+      <w:r>
         <w:t xml:space="preserve">|</w:t>
       </w:r>
       <w:r>
         <w:t xml:space="preserve"> </w:t>
       </w:r>
       <w:r>
-        <w:t xml:space="preserve">|AA002 - COBIS Ahorro Voluntario|</w:t>
+        <w:t xml:space="preserve">| AA002 - COBIS Ahorro Voluntario |</w:t>
+      </w:r>
+      <w:r>
+        <w:t xml:space="preserve"> </w:t>
       </w:r>
       <w:r>
         <w:rPr>
@@ -928,91 +967,97 @@
         <w:t xml:space="preserve">20</w:t>
       </w:r>
       <w:r>
+        <w:t xml:space="preserve"> </w:t>
+      </w:r>
+      <w:r>
         <w:t xml:space="preserve">|</w:t>
       </w:r>
       <w:r>
         <w:t xml:space="preserve"> </w:t>
       </w:r>
       <w:r>
-        <w:t xml:space="preserve">|AA003 - COBIS Cesantias|14|</w:t>
+        <w:t xml:space="preserve">| AA003 - COBIS Cesantias | 14 |</w:t>
       </w:r>
       <w:r>
         <w:t xml:space="preserve"> </w:t>
       </w:r>
       <w:r>
-        <w:t xml:space="preserve">|AA005 - COBIS Cartera|14|</w:t>
+        <w:t xml:space="preserve">| AA005 - COBIS Cartera | 14 |</w:t>
       </w:r>
       <w:r>
         <w:t xml:space="preserve"> </w:t>
       </w:r>
       <w:r>
-        <w:t xml:space="preserve">|AA021 - Fondo En Línea|13|</w:t>
+        <w:t xml:space="preserve">| AA021 - Fondo En Línea | 13 |</w:t>
       </w:r>
       <w:r>
         <w:t xml:space="preserve"> </w:t>
       </w:r>
       <w:r>
-        <w:t xml:space="preserve">|AA015 - COBIS Clientes|13|</w:t>
+        <w:t xml:space="preserve">| AA015 - COBIS Clientes | 13 |</w:t>
       </w:r>
       <w:r>
         <w:t xml:space="preserve"> </w:t>
       </w:r>
       <w:r>
-        <w:t xml:space="preserve">|AA010 - COBIS Caja y Bancos Operativo|13|</w:t>
+        <w:t xml:space="preserve">| AA010 - COBIS Caja y Bancos Operativo | 13 |</w:t>
       </w:r>
       <w:r>
         <w:t xml:space="preserve"> </w:t>
       </w:r>
       <w:r>
-        <w:t xml:space="preserve">|AA083 - CRM Salesforce|9|</w:t>
+        <w:t xml:space="preserve">| AA083 - CRM Salesforce | 9 |</w:t>
       </w:r>
       <w:r>
         <w:t xml:space="preserve"> </w:t>
       </w:r>
       <w:r>
-        <w:t xml:space="preserve">|AA084 - ERP SAP|9|</w:t>
+        <w:t xml:space="preserve">| AA084 - ERP SAP | 9 |</w:t>
       </w:r>
       <w:r>
         <w:t xml:space="preserve"> </w:t>
       </w:r>
       <w:r>
-        <w:t xml:space="preserve">|AA059 - Aplicación GEL|7|</w:t>
+        <w:t xml:space="preserve">| AA059 - Aplicación GEL | 7 |</w:t>
       </w:r>
       <w:r>
         <w:t xml:space="preserve"> </w:t>
       </w:r>
       <w:r>
-        <w:t xml:space="preserve">|AA011 - Visual Batch|7|</w:t>
+        <w:t xml:space="preserve">| AA011 - Visual Batch | 7 |</w:t>
       </w:r>
       <w:r>
         <w:t xml:space="preserve"> </w:t>
       </w:r>
       <w:r>
-        <w:t xml:space="preserve">|AA013 - COBIS Entidades|7|</w:t>
+        <w:t xml:space="preserve">| AA013 - COBIS Entidades | 7 |</w:t>
       </w:r>
       <w:r>
         <w:t xml:space="preserve"> </w:t>
       </w:r>
       <w:r>
-        <w:t xml:space="preserve">|AA020 - Banca Virtual|6|</w:t>
+        <w:t xml:space="preserve">| AA020 - Banca Virtual | 6 |</w:t>
       </w:r>
       <w:r>
         <w:t xml:space="preserve"> </w:t>
       </w:r>
       <w:r>
-        <w:t xml:space="preserve">|AA012 - COBIS Contabilidad|5|</w:t>
+        <w:t xml:space="preserve">| AA012 - COBIS Contabilidad | 5 |</w:t>
       </w:r>
       <w:r>
         <w:t xml:space="preserve"> </w:t>
       </w:r>
       <w:r>
-        <w:t xml:space="preserve">|…||</w:t>
+        <w:t xml:space="preserve">| … | |</w:t>
       </w:r>
       <w:r>
         <w:t xml:space="preserve"> </w:t>
       </w:r>
       <w:r>
         <w:t xml:space="preserve">|</w:t>
+      </w:r>
+      <w:r>
+        <w:t xml:space="preserve"> </w:t>
       </w:r>
       <w:r>
         <w:rPr>
@@ -1022,7 +1067,13 @@
         <w:t xml:space="preserve">Total general</w:t>
       </w:r>
       <w:r>
+        <w:t xml:space="preserve"> </w:t>
+      </w:r>
+      <w:r>
         <w:t xml:space="preserve">|</w:t>
+      </w:r>
+      <w:r>
+        <w:t xml:space="preserve"> </w:t>
       </w:r>
       <w:r>
         <w:rPr>
@@ -1030,6 +1081,9 @@
           <w:b/>
         </w:rPr>
         <w:t xml:space="preserve">330</w:t>
+      </w:r>
+      <w:r>
+        <w:t xml:space="preserve"> </w:t>
       </w:r>
       <w:r>
         <w:t xml:space="preserve">|</w:t>
@@ -2585,13 +2639,13 @@
     <w:tbl>
       <w:tblPr>
         <w:tblStyle w:val="Table"/>
-        <w:tblW w:type="auto" w:w="0"/>
+        <w:tblW w:type="pct" w:w="5000"/>
         <w:tblLook w:firstRow="1" w:lastRow="0" w:firstColumn="0" w:lastColumn="0" w:noHBand="0" w:noVBand="0" w:val="0020"/>
       </w:tblPr>
       <w:tblGrid>
-        <w:gridCol w:w="2640"/>
-        <w:gridCol w:w="2640"/>
-        <w:gridCol w:w="2640"/>
+        <w:gridCol w:w="1250"/>
+        <w:gridCol w:w="2605"/>
+        <w:gridCol w:w="4064"/>
       </w:tblGrid>
       <w:tr>
         <w:trPr>
@@ -3192,13 +3246,13 @@
     <w:tbl>
       <w:tblPr>
         <w:tblStyle w:val="Table"/>
-        <w:tblW w:type="auto" w:w="0"/>
+        <w:tblW w:type="pct" w:w="5000"/>
         <w:tblLook w:firstRow="1" w:lastRow="0" w:firstColumn="0" w:lastColumn="0" w:noHBand="0" w:noVBand="0" w:val="0020"/>
       </w:tblPr>
       <w:tblGrid>
-        <w:gridCol w:w="2640"/>
-        <w:gridCol w:w="2640"/>
-        <w:gridCol w:w="2640"/>
+        <w:gridCol w:w="1250"/>
+        <w:gridCol w:w="4064"/>
+        <w:gridCol w:w="2605"/>
       </w:tblGrid>
       <w:tr>
         <w:trPr>

--- a/01c2.Vista de Integración FNA-1.docx
+++ b/01c2.Vista de Integración FNA-1.docx
@@ -142,7 +142,7 @@
               <w:jc w:val="left"/>
             </w:pPr>
             <w:r>
-              <w:t xml:space="preserve">6083fcb del 12 Jul 2023</w:t>
+              <w:t xml:space="preserve">ee7370c del 13 Jul 2023</w:t>
             </w:r>
           </w:p>
         </w:tc>

--- a/01c2.Vista de Integración FNA-1.docx
+++ b/01c2.Vista de Integración FNA-1.docx
@@ -142,7 +142,7 @@
               <w:jc w:val="left"/>
             </w:pPr>
             <w:r>
-              <w:t xml:space="preserve">ee7370c del 13 Jul 2023</w:t>
+              <w:t xml:space="preserve">cec5516 del 04 Aug 2023</w:t>
             </w:r>
           </w:p>
         </w:tc>

--- a/01c2.Vista de Integración FNA-1.docx
+++ b/01c2.Vista de Integración FNA-1.docx
@@ -142,7 +142,7 @@
               <w:jc w:val="left"/>
             </w:pPr>
             <w:r>
-              <w:t xml:space="preserve">cec5516 del 04 Aug 2023</w:t>
+              <w:t xml:space="preserve">5f8381f del 19 Oct 2023</w:t>
             </w:r>
           </w:p>
         </w:tc>

--- a/01c2.Vista de Integración FNA-1.docx
+++ b/01c2.Vista de Integración FNA-1.docx
@@ -142,7 +142,7 @@
               <w:jc w:val="left"/>
             </w:pPr>
             <w:r>
-              <w:t xml:space="preserve">5f8381f del 19 Oct 2023</w:t>
+              <w:t xml:space="preserve">2a8f1ac del 19 Oct 2023</w:t>
             </w:r>
           </w:p>
         </w:tc>

--- a/01c2.Vista de Integración FNA-1.docx
+++ b/01c2.Vista de Integración FNA-1.docx
@@ -142,7 +142,7 @@
               <w:jc w:val="left"/>
             </w:pPr>
             <w:r>
-              <w:t xml:space="preserve">2a8f1ac del 19 Oct 2023</w:t>
+              <w:t xml:space="preserve">1ca5161 del 19 Oct 2023</w:t>
             </w:r>
           </w:p>
         </w:tc>

--- a/01c2.Vista de Integración FNA-1.docx
+++ b/01c2.Vista de Integración FNA-1.docx
@@ -142,7 +142,7 @@
               <w:jc w:val="left"/>
             </w:pPr>
             <w:r>
-              <w:t xml:space="preserve">1ca5161 del 19 Oct 2023</w:t>
+              <w:t xml:space="preserve">32a30c8 del 21 Oct 2023</w:t>
             </w:r>
           </w:p>
         </w:tc>
